--- a/sp20171290_proj1/Document.docx
+++ b/sp20171290_proj1/Document.docx
@@ -1413,6 +1413,16 @@
         <w:spacing w:after="0"/>
         <w:jc w:val="left"/>
         <w:rPr>
+          <w:rFonts w:ascii="HY견고딕" w:eastAsia="HY견고딕" w:cs="돋움체"/>
+          <w:b/>
+          <w:color w:val="000000"/>
+          <w:kern w:val="0"/>
+          <w:sz w:val="19"/>
+          <w:szCs w:val="19"/>
+        </w:rPr>
+      </w:pPr>
+      <w:r>
+        <w:rPr>
           <w:rFonts w:ascii="HY견고딕" w:eastAsia="HY견고딕" w:cs="돋움체" w:hint="eastAsia"/>
           <w:b/>
           <w:color w:val="000000"/>
@@ -1420,16 +1430,6 @@
           <w:sz w:val="19"/>
           <w:szCs w:val="19"/>
         </w:rPr>
-      </w:pPr>
-      <w:r>
-        <w:rPr>
-          <w:rFonts w:ascii="HY견고딕" w:eastAsia="HY견고딕" w:cs="돋움체" w:hint="eastAsia"/>
-          <w:b/>
-          <w:color w:val="000000"/>
-          <w:kern w:val="0"/>
-          <w:sz w:val="19"/>
-          <w:szCs w:val="19"/>
-        </w:rPr>
         <w:lastRenderedPageBreak/>
         <w:t>1. 프로그램 개요</w:t>
       </w:r>
@@ -3073,7 +3073,7 @@
         <w:spacing w:after="0"/>
         <w:jc w:val="left"/>
         <w:rPr>
-          <w:rFonts w:ascii="HY견고딕" w:eastAsia="HY견고딕" w:hAnsi="돋움" w:hint="eastAsia"/>
+          <w:rFonts w:ascii="HY견고딕" w:eastAsia="HY견고딕" w:hAnsi="돋움"/>
           <w:b/>
           <w:szCs w:val="48"/>
         </w:rPr>
@@ -15193,6 +15193,92 @@
       </w:r>
       <w:r>
         <w:rPr>
+          <w:rFonts w:ascii="HY그래픽M" w:eastAsia="HY그래픽M" w:hAnsi="돋움"/>
+          <w:szCs w:val="48"/>
+        </w:rPr>
+        <w:tab/>
+        <w:t xml:space="preserve"> </w:t>
+      </w:r>
+      <w:proofErr w:type="spellStart"/>
+      <w:r>
+        <w:rPr>
+          <w:rFonts w:ascii="HY그래픽M" w:eastAsia="HY그래픽M" w:hAnsi="돋움"/>
+          <w:szCs w:val="48"/>
+        </w:rPr>
+        <w:t>Str_node</w:t>
+      </w:r>
+      <w:proofErr w:type="spellEnd"/>
+      <w:r>
+        <w:rPr>
+          <w:rFonts w:ascii="HY그래픽M" w:eastAsia="HY그래픽M" w:hAnsi="돋움"/>
+          <w:szCs w:val="48"/>
+        </w:rPr>
+        <w:t xml:space="preserve">* </w:t>
+      </w:r>
+      <w:proofErr w:type="spellStart"/>
+      <w:r>
+        <w:rPr>
+          <w:rFonts w:ascii="HY그래픽M" w:eastAsia="HY그래픽M" w:hAnsi="돋움"/>
+          <w:szCs w:val="48"/>
+        </w:rPr>
+        <w:t>history_tail</w:t>
+      </w:r>
+      <w:proofErr w:type="spellEnd"/>
+      <w:r>
+        <w:rPr>
+          <w:rFonts w:ascii="HY그래픽M" w:eastAsia="HY그래픽M" w:hAnsi="돋움"/>
+          <w:szCs w:val="48"/>
+        </w:rPr>
+        <w:t xml:space="preserve"> </w:t>
+      </w:r>
+      <w:r>
+        <w:rPr>
+          <w:rFonts w:ascii="HY그래픽M" w:eastAsia="HY그래픽M" w:hAnsi="돋움"/>
+          <w:szCs w:val="48"/>
+        </w:rPr>
+        <w:t>–</w:t>
+      </w:r>
+      <w:r>
+        <w:rPr>
+          <w:rFonts w:ascii="HY그래픽M" w:eastAsia="HY그래픽M" w:hAnsi="돋움"/>
+          <w:szCs w:val="48"/>
+        </w:rPr>
+        <w:t xml:space="preserve"> history linked list</w:t>
+      </w:r>
+      <w:r>
+        <w:rPr>
+          <w:rFonts w:ascii="HY그래픽M" w:eastAsia="HY그래픽M" w:hAnsi="돋움" w:hint="eastAsia"/>
+          <w:szCs w:val="48"/>
+        </w:rPr>
+        <w:t xml:space="preserve">의 </w:t>
+      </w:r>
+      <w:r>
+        <w:rPr>
+          <w:rFonts w:ascii="HY그래픽M" w:eastAsia="HY그래픽M" w:hAnsi="돋움"/>
+          <w:szCs w:val="48"/>
+        </w:rPr>
+        <w:t>tail pointer</w:t>
+      </w:r>
+    </w:p>
+    <w:p>
+      <w:pPr>
+        <w:spacing w:after="0"/>
+        <w:ind w:firstLine="204"/>
+        <w:jc w:val="left"/>
+        <w:rPr>
+          <w:rFonts w:ascii="HY그래픽M" w:eastAsia="HY그래픽M" w:hAnsi="돋움"/>
+          <w:szCs w:val="48"/>
+        </w:rPr>
+      </w:pPr>
+      <w:r>
+        <w:rPr>
+          <w:rFonts w:ascii="HY그래픽M" w:eastAsia="HY그래픽M" w:hAnsi="돋움"/>
+          <w:szCs w:val="48"/>
+        </w:rPr>
+        <w:tab/>
+      </w:r>
+      <w:r>
+        <w:rPr>
           <w:rFonts w:ascii="HY그래픽M" w:eastAsia="HY그래픽M" w:hAnsi="돋움" w:hint="eastAsia"/>
           <w:szCs w:val="48"/>
         </w:rPr>
@@ -15295,8 +15381,17 @@
           <w:rFonts w:ascii="HY그래픽M" w:eastAsia="HY그래픽M" w:hAnsi="돋움" w:hint="eastAsia"/>
           <w:szCs w:val="48"/>
         </w:rPr>
-        <w:t>에</w:t>
-      </w:r>
+        <w:t xml:space="preserve">의 가장 </w:t>
+      </w:r>
+      <w:proofErr w:type="spellStart"/>
+      <w:r>
+        <w:rPr>
+          <w:rFonts w:ascii="HY그래픽M" w:eastAsia="HY그래픽M" w:hAnsi="돋움" w:hint="eastAsia"/>
+          <w:szCs w:val="48"/>
+        </w:rPr>
+        <w:t>뒤부분에</w:t>
+      </w:r>
+      <w:proofErr w:type="spellEnd"/>
       <w:r>
         <w:rPr>
           <w:rFonts w:ascii="HY그래픽M" w:eastAsia="HY그래픽M" w:hAnsi="돋움" w:hint="eastAsia"/>
@@ -15338,7 +15433,6 @@
           <w:rFonts w:ascii="HY그래픽M" w:eastAsia="HY그래픽M" w:hAnsi="돋움"/>
           <w:szCs w:val="48"/>
         </w:rPr>
-        <w:lastRenderedPageBreak/>
         <w:t xml:space="preserve">3.16 </w:t>
       </w:r>
       <w:proofErr w:type="spellStart"/>
@@ -16500,17 +16594,17 @@
         <w:spacing w:after="0"/>
         <w:jc w:val="left"/>
         <w:rPr>
+          <w:rFonts w:ascii="HY견고딕" w:eastAsia="HY견고딕" w:hAnsi="돋움"/>
+          <w:b/>
+          <w:szCs w:val="48"/>
+        </w:rPr>
+      </w:pPr>
+      <w:r>
+        <w:rPr>
           <w:rFonts w:ascii="HY견고딕" w:eastAsia="HY견고딕" w:hAnsi="돋움" w:hint="eastAsia"/>
           <w:b/>
           <w:szCs w:val="48"/>
         </w:rPr>
-      </w:pPr>
-      <w:r>
-        <w:rPr>
-          <w:rFonts w:ascii="HY견고딕" w:eastAsia="HY견고딕" w:hAnsi="돋움" w:hint="eastAsia"/>
-          <w:b/>
-          <w:szCs w:val="48"/>
-        </w:rPr>
         <w:lastRenderedPageBreak/>
         <w:t>4. 전역 변수 정의</w:t>
       </w:r>
@@ -17652,13 +17746,95 @@
         <w:ind w:firstLine="204"/>
         <w:jc w:val="left"/>
         <w:rPr>
-          <w:rFonts w:ascii="HY그래픽M" w:eastAsia="HY그래픽M" w:hAnsi="돋움"/>
+          <w:rFonts w:ascii="HY그래픽M" w:eastAsia="HY그래픽M" w:hAnsi="돋움" w:hint="eastAsia"/>
           <w:szCs w:val="48"/>
         </w:rPr>
       </w:pPr>
       <w:proofErr w:type="spellStart"/>
       <w:r>
         <w:rPr>
+          <w:rFonts w:ascii="HY그래픽M" w:eastAsia="HY그래픽M" w:hAnsi="돋움" w:hint="eastAsia"/>
+          <w:szCs w:val="48"/>
+        </w:rPr>
+        <w:t>Str_node</w:t>
+      </w:r>
+      <w:proofErr w:type="spellEnd"/>
+      <w:r>
+        <w:rPr>
+          <w:rFonts w:ascii="HY그래픽M" w:eastAsia="HY그래픽M" w:hAnsi="돋움" w:hint="eastAsia"/>
+          <w:szCs w:val="48"/>
+        </w:rPr>
+        <w:t xml:space="preserve"> *</w:t>
+      </w:r>
+      <w:proofErr w:type="spellStart"/>
+      <w:r>
+        <w:rPr>
+          <w:rFonts w:ascii="HY그래픽M" w:eastAsia="HY그래픽M" w:hAnsi="돋움" w:hint="eastAsia"/>
+          <w:szCs w:val="48"/>
+        </w:rPr>
+        <w:t>history_tail</w:t>
+      </w:r>
+      <w:proofErr w:type="spellEnd"/>
+      <w:r>
+        <w:rPr>
+          <w:rFonts w:ascii="HY그래픽M" w:eastAsia="HY그래픽M" w:hAnsi="돋움" w:hint="eastAsia"/>
+          <w:szCs w:val="48"/>
+        </w:rPr>
+        <w:t>;</w:t>
+      </w:r>
+    </w:p>
+    <w:p>
+      <w:pPr>
+        <w:spacing w:after="0"/>
+        <w:ind w:firstLine="204"/>
+        <w:jc w:val="left"/>
+        <w:rPr>
+          <w:rFonts w:ascii="HY그래픽M" w:eastAsia="HY그래픽M" w:hAnsi="돋움" w:hint="eastAsia"/>
+          <w:szCs w:val="48"/>
+        </w:rPr>
+      </w:pPr>
+      <w:r>
+        <w:rPr>
+          <w:rFonts w:ascii="HY그래픽M" w:eastAsia="HY그래픽M" w:hAnsi="돋움"/>
+          <w:szCs w:val="48"/>
+        </w:rPr>
+        <w:t xml:space="preserve">  -history linked list</w:t>
+      </w:r>
+      <w:r>
+        <w:rPr>
+          <w:rFonts w:ascii="HY그래픽M" w:eastAsia="HY그래픽M" w:hAnsi="돋움" w:hint="eastAsia"/>
+          <w:szCs w:val="48"/>
+        </w:rPr>
+        <w:t xml:space="preserve">의 </w:t>
+      </w:r>
+      <w:r>
+        <w:rPr>
+          <w:rFonts w:ascii="HY그래픽M" w:eastAsia="HY그래픽M" w:hAnsi="돋움"/>
+          <w:szCs w:val="48"/>
+        </w:rPr>
+        <w:t>tail</w:t>
+      </w:r>
+      <w:r>
+        <w:rPr>
+          <w:rFonts w:ascii="HY그래픽M" w:eastAsia="HY그래픽M" w:hAnsi="돋움" w:hint="eastAsia"/>
+          <w:szCs w:val="48"/>
+        </w:rPr>
+        <w:t>을 가리키는 포인터</w:t>
+      </w:r>
+    </w:p>
+    <w:p>
+      <w:pPr>
+        <w:spacing w:after="0"/>
+        <w:ind w:firstLine="204"/>
+        <w:jc w:val="left"/>
+        <w:rPr>
+          <w:rFonts w:ascii="HY그래픽M" w:eastAsia="HY그래픽M" w:hAnsi="돋움"/>
+          <w:szCs w:val="48"/>
+        </w:rPr>
+      </w:pPr>
+      <w:proofErr w:type="spellStart"/>
+      <w:r>
+        <w:rPr>
           <w:rFonts w:ascii="HY그래픽M" w:eastAsia="HY그래픽M" w:hAnsi="돋움"/>
           <w:szCs w:val="48"/>
         </w:rPr>
@@ -18780,6 +18956,7 @@
           <w:rFonts w:ascii="HY그래픽M" w:eastAsia="HY그래픽M" w:hAnsi="돋움"/>
           <w:szCs w:val="48"/>
         </w:rPr>
+        <w:lastRenderedPageBreak/>
         <w:t>Int</w:t>
       </w:r>
       <w:proofErr w:type="spellEnd"/>
@@ -18858,7 +19035,7 @@
         <w:autoSpaceDE/>
         <w:autoSpaceDN/>
         <w:rPr>
-          <w:rFonts w:ascii="HY견고딕" w:eastAsia="HY견고딕" w:hAnsi="돋움" w:hint="eastAsia"/>
+          <w:rFonts w:ascii="HY견고딕" w:eastAsia="HY견고딕" w:hAnsi="돋움"/>
           <w:b/>
           <w:szCs w:val="48"/>
         </w:rPr>
@@ -18934,15 +19111,14 @@
           <w:szCs w:val="48"/>
         </w:rPr>
       </w:pPr>
-      <w:bookmarkStart w:id="0" w:name="_GoBack"/>
       <w:r>
         <w:rPr>
           <w:noProof/>
         </w:rPr>
         <w:drawing>
-          <wp:inline distT="0" distB="0" distL="0" distR="0" wp14:anchorId="7372FE96" wp14:editId="55935A2F">
-            <wp:extent cx="5731510" cy="5002530"/>
-            <wp:effectExtent l="0" t="0" r="2540" b="7620"/>
+          <wp:inline distT="0" distB="0" distL="0" distR="0" wp14:anchorId="707FBCC6" wp14:editId="6A7270EA">
+            <wp:extent cx="5349974" cy="4808220"/>
+            <wp:effectExtent l="0" t="0" r="3175" b="0"/>
             <wp:docPr id="1" name="그림 1"/>
             <wp:cNvGraphicFramePr>
               <a:graphicFrameLocks xmlns:a="http://schemas.openxmlformats.org/drawingml/2006/main" noChangeAspect="1"/>
@@ -18963,7 +19139,7 @@
                   <pic:spPr>
                     <a:xfrm>
                       <a:off x="0" y="0"/>
-                      <a:ext cx="5731510" cy="5002530"/>
+                      <a:ext cx="5357429" cy="4814920"/>
                     </a:xfrm>
                     <a:prstGeom prst="rect">
                       <a:avLst/>
@@ -18975,7 +19151,6 @@
           </wp:inline>
         </w:drawing>
       </w:r>
-      <w:bookmarkEnd w:id="0"/>
     </w:p>
     <w:p>
       <w:pPr>
@@ -18984,7 +19159,7 @@
         <w:autoSpaceDE/>
         <w:autoSpaceDN/>
         <w:rPr>
-          <w:rFonts w:ascii="HY그래픽M" w:eastAsia="HY그래픽M" w:hAnsi="돋움" w:hint="eastAsia"/>
+          <w:rFonts w:ascii="HY그래픽M" w:eastAsia="HY그래픽M" w:hAnsi="돋움"/>
           <w:szCs w:val="48"/>
         </w:rPr>
       </w:pPr>
@@ -19186,7 +19361,7 @@
         <w:autoSpaceDE/>
         <w:autoSpaceDN/>
         <w:rPr>
-          <w:rFonts w:ascii="HY그래픽M" w:eastAsia="HY그래픽M" w:hAnsi="돋움" w:hint="eastAsia"/>
+          <w:rFonts w:ascii="HY그래픽M" w:eastAsia="HY그래픽M" w:hAnsi="돋움"/>
           <w:szCs w:val="48"/>
         </w:rPr>
       </w:pPr>
@@ -19238,7 +19413,7 @@
         <w:autoSpaceDE/>
         <w:autoSpaceDN/>
         <w:rPr>
-          <w:rFonts w:ascii="HY그래픽M" w:eastAsia="HY그래픽M" w:hAnsi="돋움" w:hint="eastAsia"/>
+          <w:rFonts w:ascii="HY그래픽M" w:eastAsia="HY그래픽M" w:hAnsi="돋움"/>
           <w:szCs w:val="48"/>
         </w:rPr>
       </w:pPr>
@@ -19297,7 +19472,7 @@
         <w:autoSpaceDE/>
         <w:autoSpaceDN/>
         <w:rPr>
-          <w:rFonts w:ascii="HY그래픽M" w:eastAsia="HY그래픽M" w:hAnsi="돋움" w:hint="eastAsia"/>
+          <w:rFonts w:ascii="HY그래픽M" w:eastAsia="HY그래픽M" w:hAnsi="돋움"/>
           <w:szCs w:val="48"/>
         </w:rPr>
       </w:pPr>
@@ -19503,7 +19678,7 @@
         <w:autoSpaceDE/>
         <w:autoSpaceDN/>
         <w:rPr>
-          <w:rFonts w:ascii="HY그래픽M" w:eastAsia="HY그래픽M" w:hAnsi="돋움" w:hint="eastAsia"/>
+          <w:rFonts w:ascii="HY그래픽M" w:eastAsia="HY그래픽M" w:hAnsi="돋움"/>
           <w:szCs w:val="48"/>
         </w:rPr>
       </w:pPr>
@@ -19567,10 +19742,10 @@
           <w:noProof/>
         </w:rPr>
         <w:drawing>
-          <wp:inline distT="0" distB="0" distL="0" distR="0" wp14:anchorId="1545817B" wp14:editId="461A8036">
-            <wp:extent cx="5731510" cy="4464685"/>
-            <wp:effectExtent l="0" t="0" r="2540" b="0"/>
-            <wp:docPr id="13" name="그림 13"/>
+          <wp:inline distT="0" distB="0" distL="0" distR="0" wp14:anchorId="66C5BB5E" wp14:editId="5ECDAAB8">
+            <wp:extent cx="5042044" cy="4196862"/>
+            <wp:effectExtent l="0" t="0" r="6350" b="0"/>
+            <wp:docPr id="2" name="그림 2"/>
             <wp:cNvGraphicFramePr>
               <a:graphicFrameLocks xmlns:a="http://schemas.openxmlformats.org/drawingml/2006/main" noChangeAspect="1"/>
             </wp:cNvGraphicFramePr>
@@ -19590,7 +19765,7 @@
                   <pic:spPr>
                     <a:xfrm>
                       <a:off x="0" y="0"/>
-                      <a:ext cx="5731510" cy="4464685"/>
+                      <a:ext cx="5044986" cy="4199311"/>
                     </a:xfrm>
                     <a:prstGeom prst="rect">
                       <a:avLst/>
@@ -19607,10 +19782,10 @@
           <w:noProof/>
         </w:rPr>
         <w:drawing>
-          <wp:inline distT="0" distB="0" distL="0" distR="0" wp14:anchorId="28B86F02" wp14:editId="1980243F">
-            <wp:extent cx="5731510" cy="1534795"/>
-            <wp:effectExtent l="0" t="0" r="2540" b="8255"/>
-            <wp:docPr id="15" name="그림 15"/>
+          <wp:inline distT="0" distB="0" distL="0" distR="0" wp14:anchorId="020E68A5" wp14:editId="056A0366">
+            <wp:extent cx="2403231" cy="939619"/>
+            <wp:effectExtent l="0" t="0" r="0" b="0"/>
+            <wp:docPr id="6" name="그림 6"/>
             <wp:cNvGraphicFramePr>
               <a:graphicFrameLocks xmlns:a="http://schemas.openxmlformats.org/drawingml/2006/main" noChangeAspect="1"/>
             </wp:cNvGraphicFramePr>
@@ -19630,7 +19805,7 @@
                   <pic:spPr>
                     <a:xfrm>
                       <a:off x="0" y="0"/>
-                      <a:ext cx="5731510" cy="1534795"/>
+                      <a:ext cx="2416143" cy="944667"/>
                     </a:xfrm>
                     <a:prstGeom prst="rect">
                       <a:avLst/>
@@ -19642,6 +19817,8 @@
           </wp:inline>
         </w:drawing>
       </w:r>
+      <w:bookmarkStart w:id="0" w:name="_GoBack"/>
+      <w:bookmarkEnd w:id="0"/>
     </w:p>
     <w:p>
       <w:pPr>
@@ -19785,7 +19962,7 @@
         <w:autoSpaceDE/>
         <w:autoSpaceDN/>
         <w:rPr>
-          <w:rFonts w:ascii="HY그래픽M" w:eastAsia="HY그래픽M" w:hAnsi="돋움" w:hint="eastAsia"/>
+          <w:rFonts w:ascii="HY그래픽M" w:eastAsia="HY그래픽M" w:hAnsi="돋움"/>
           <w:szCs w:val="48"/>
         </w:rPr>
       </w:pPr>
@@ -19887,7 +20064,7 @@
           <w:noProof/>
         </w:rPr>
         <w:drawing>
-          <wp:inline distT="0" distB="0" distL="0" distR="0" wp14:anchorId="60C38D34" wp14:editId="2AF8E1CF">
+          <wp:inline distT="0" distB="0" distL="0" distR="0" wp14:anchorId="60C38D34" wp14:editId="0238A309">
             <wp:extent cx="4765431" cy="3621327"/>
             <wp:effectExtent l="0" t="0" r="0" b="0"/>
             <wp:docPr id="24" name="그림 24"/>
@@ -19910,7 +20087,7 @@
                   <pic:spPr>
                     <a:xfrm>
                       <a:off x="0" y="0"/>
-                      <a:ext cx="4793066" cy="3642327"/>
+                      <a:ext cx="4765431" cy="3621327"/>
                     </a:xfrm>
                     <a:prstGeom prst="rect">
                       <a:avLst/>
@@ -20158,7 +20335,7 @@
         <w:autoSpaceDE/>
         <w:autoSpaceDN/>
         <w:rPr>
-          <w:rFonts w:ascii="HY그래픽M" w:eastAsia="HY그래픽M" w:hAnsi="돋움" w:hint="eastAsia"/>
+          <w:rFonts w:ascii="HY그래픽M" w:eastAsia="HY그래픽M" w:hAnsi="돋움"/>
           <w:szCs w:val="48"/>
         </w:rPr>
       </w:pPr>
@@ -20500,7 +20677,7 @@
         <w:autoSpaceDE/>
         <w:autoSpaceDN/>
         <w:rPr>
-          <w:rFonts w:ascii="HY그래픽M" w:eastAsia="HY그래픽M" w:hAnsi="돋움" w:hint="eastAsia"/>
+          <w:rFonts w:ascii="HY그래픽M" w:eastAsia="HY그래픽M" w:hAnsi="돋움"/>
           <w:szCs w:val="48"/>
         </w:rPr>
       </w:pPr>
@@ -21829,7 +22006,7 @@
 </file>
 
 <file path=customXml/itemProps1.xml><?xml version="1.0" encoding="utf-8"?>
-<ds:datastoreItem xmlns:ds="http://schemas.openxmlformats.org/officeDocument/2006/customXml" ds:itemID="{8E9B34C5-74EC-470C-88D4-0F43E8561CFF}">
+<ds:datastoreItem xmlns:ds="http://schemas.openxmlformats.org/officeDocument/2006/customXml" ds:itemID="{4EA92F5A-C366-449F-999A-5B8E0478E3B6}">
   <ds:schemaRefs>
     <ds:schemaRef ds:uri="http://schemas.openxmlformats.org/officeDocument/2006/bibliography"/>
   </ds:schemaRefs>

--- a/sp20171290_proj1/Document.docx
+++ b/sp20171290_proj1/Document.docx
@@ -10725,7 +10725,16 @@
           <w:rFonts w:ascii="HY그래픽M" w:eastAsia="HY그래픽M" w:hAnsi="돋움" w:hint="eastAsia"/>
           <w:szCs w:val="48"/>
         </w:rPr>
-        <w:t>어떤 argument가 입력되었는지 확인하고,</w:t>
+        <w:t>어떤 argument가 입력되었는지 확인하</w:t>
+      </w:r>
+      <w:bookmarkStart w:id="0" w:name="_GoBack"/>
+      <w:bookmarkEnd w:id="0"/>
+      <w:r>
+        <w:rPr>
+          <w:rFonts w:ascii="HY그래픽M" w:eastAsia="HY그래픽M" w:hAnsi="돋움" w:hint="eastAsia"/>
+          <w:szCs w:val="48"/>
+        </w:rPr>
+        <w:t>고,</w:t>
       </w:r>
       <w:r>
         <w:rPr>
@@ -17746,7 +17755,7 @@
         <w:ind w:firstLine="204"/>
         <w:jc w:val="left"/>
         <w:rPr>
-          <w:rFonts w:ascii="HY그래픽M" w:eastAsia="HY그래픽M" w:hAnsi="돋움" w:hint="eastAsia"/>
+          <w:rFonts w:ascii="HY그래픽M" w:eastAsia="HY그래픽M" w:hAnsi="돋움"/>
           <w:szCs w:val="48"/>
         </w:rPr>
       </w:pPr>
@@ -17789,7 +17798,7 @@
         <w:ind w:firstLine="204"/>
         <w:jc w:val="left"/>
         <w:rPr>
-          <w:rFonts w:ascii="HY그래픽M" w:eastAsia="HY그래픽M" w:hAnsi="돋움" w:hint="eastAsia"/>
+          <w:rFonts w:ascii="HY그래픽M" w:eastAsia="HY그래픽M" w:hAnsi="돋움"/>
           <w:szCs w:val="48"/>
         </w:rPr>
       </w:pPr>
@@ -19742,10 +19751,10 @@
           <w:noProof/>
         </w:rPr>
         <w:drawing>
-          <wp:inline distT="0" distB="0" distL="0" distR="0" wp14:anchorId="66C5BB5E" wp14:editId="5ECDAAB8">
-            <wp:extent cx="5042044" cy="4196862"/>
-            <wp:effectExtent l="0" t="0" r="6350" b="0"/>
-            <wp:docPr id="2" name="그림 2"/>
+          <wp:inline distT="0" distB="0" distL="0" distR="0" wp14:anchorId="1037A762" wp14:editId="69FFBA65">
+            <wp:extent cx="5731510" cy="4895215"/>
+            <wp:effectExtent l="0" t="0" r="2540" b="635"/>
+            <wp:docPr id="7" name="그림 7"/>
             <wp:cNvGraphicFramePr>
               <a:graphicFrameLocks xmlns:a="http://schemas.openxmlformats.org/drawingml/2006/main" noChangeAspect="1"/>
             </wp:cNvGraphicFramePr>
@@ -19765,7 +19774,7 @@
                   <pic:spPr>
                     <a:xfrm>
                       <a:off x="0" y="0"/>
-                      <a:ext cx="5044986" cy="4199311"/>
+                      <a:ext cx="5731510" cy="4895215"/>
                     </a:xfrm>
                     <a:prstGeom prst="rect">
                       <a:avLst/>
@@ -19782,10 +19791,10 @@
           <w:noProof/>
         </w:rPr>
         <w:drawing>
-          <wp:inline distT="0" distB="0" distL="0" distR="0" wp14:anchorId="020E68A5" wp14:editId="056A0366">
-            <wp:extent cx="2403231" cy="939619"/>
-            <wp:effectExtent l="0" t="0" r="0" b="0"/>
-            <wp:docPr id="6" name="그림 6"/>
+          <wp:inline distT="0" distB="0" distL="0" distR="0" wp14:anchorId="10DF660E" wp14:editId="178B4E34">
+            <wp:extent cx="2792316" cy="1107831"/>
+            <wp:effectExtent l="0" t="0" r="8255" b="0"/>
+            <wp:docPr id="8" name="그림 8"/>
             <wp:cNvGraphicFramePr>
               <a:graphicFrameLocks xmlns:a="http://schemas.openxmlformats.org/drawingml/2006/main" noChangeAspect="1"/>
             </wp:cNvGraphicFramePr>
@@ -19805,7 +19814,7 @@
                   <pic:spPr>
                     <a:xfrm>
                       <a:off x="0" y="0"/>
-                      <a:ext cx="2416143" cy="944667"/>
+                      <a:ext cx="2809073" cy="1114479"/>
                     </a:xfrm>
                     <a:prstGeom prst="rect">
                       <a:avLst/>
@@ -19817,8 +19826,6 @@
           </wp:inline>
         </w:drawing>
       </w:r>
-      <w:bookmarkStart w:id="0" w:name="_GoBack"/>
-      <w:bookmarkEnd w:id="0"/>
     </w:p>
     <w:p>
       <w:pPr>
@@ -22006,7 +22013,7 @@
 </file>
 
 <file path=customXml/itemProps1.xml><?xml version="1.0" encoding="utf-8"?>
-<ds:datastoreItem xmlns:ds="http://schemas.openxmlformats.org/officeDocument/2006/customXml" ds:itemID="{4EA92F5A-C366-449F-999A-5B8E0478E3B6}">
+<ds:datastoreItem xmlns:ds="http://schemas.openxmlformats.org/officeDocument/2006/customXml" ds:itemID="{5549952F-1E36-48AF-997F-870E24E37619}">
   <ds:schemaRefs>
     <ds:schemaRef ds:uri="http://schemas.openxmlformats.org/officeDocument/2006/bibliography"/>
   </ds:schemaRefs>

--- a/sp20171290_proj1/Document.docx
+++ b/sp20171290_proj1/Document.docx
@@ -20611,10 +20611,10 @@
         </w:rPr>
         <w:lastRenderedPageBreak/>
         <w:drawing>
-          <wp:inline distT="0" distB="0" distL="0" distR="0" wp14:anchorId="38695C95" wp14:editId="19528C80">
-            <wp:extent cx="4708901" cy="3013363"/>
-            <wp:effectExtent l="0" t="0" r="0" b="0"/>
-            <wp:docPr id="6" name="그림 6"/>
+          <wp:inline distT="0" distB="0" distL="0" distR="0" wp14:anchorId="2855C2F9" wp14:editId="78682243">
+            <wp:extent cx="4981072" cy="3158836"/>
+            <wp:effectExtent l="0" t="0" r="0" b="3810"/>
+            <wp:docPr id="8" name="그림 8"/>
             <wp:cNvGraphicFramePr>
               <a:graphicFrameLocks xmlns:a="http://schemas.openxmlformats.org/drawingml/2006/main" noChangeAspect="1"/>
             </wp:cNvGraphicFramePr>
@@ -20634,7 +20634,7 @@
                   <pic:spPr>
                     <a:xfrm>
                       <a:off x="0" y="0"/>
-                      <a:ext cx="4712270" cy="3015519"/>
+                      <a:ext cx="4986467" cy="3162257"/>
                     </a:xfrm>
                     <a:prstGeom prst="rect">
                       <a:avLst/>
@@ -21852,7 +21852,7 @@
 </file>
 
 <file path=customXml/itemProps1.xml><?xml version="1.0" encoding="utf-8"?>
-<ds:datastoreItem xmlns:ds="http://schemas.openxmlformats.org/officeDocument/2006/customXml" ds:itemID="{2174F989-CCD5-42A6-8BE0-AC503EF7FA6F}">
+<ds:datastoreItem xmlns:ds="http://schemas.openxmlformats.org/officeDocument/2006/customXml" ds:itemID="{FAF11AE8-DC74-4D8F-BD42-D3642F38F5B7}">
   <ds:schemaRefs>
     <ds:schemaRef ds:uri="http://schemas.openxmlformats.org/officeDocument/2006/bibliography"/>
   </ds:schemaRefs>
